--- a/fvvm/database/db.docx
+++ b/fvvm/database/db.docx
@@ -11,8 +11,13 @@
         </w:numPr>
         <w:ind w:firstLineChars="0"/>
       </w:pPr>
+      <w:proofErr w:type="spellStart"/>
       <w:r>
-        <w:t xml:space="preserve">tab_codes  </w:t>
+        <w:t>tab_codes</w:t>
+      </w:r>
+      <w:proofErr w:type="spellEnd"/>
+      <w:r>
+        <w:t xml:space="preserve">  </w:t>
       </w:r>
     </w:p>
     <w:p>
@@ -279,9 +284,6 @@
             <w:pPr>
               <w:pStyle w:val="a3"/>
               <w:ind w:firstLineChars="0" w:firstLine="0"/>
-              <w:rPr>
-                <w:rFonts w:hint="eastAsia"/>
-              </w:rPr>
             </w:pPr>
             <w:r>
               <w:rPr>
@@ -307,6 +309,7 @@
                 <w:shd w:val="clear" w:color="auto" w:fill="FFFFFF"/>
               </w:rPr>
             </w:pPr>
+            <w:proofErr w:type="spellStart"/>
             <w:r>
               <w:rPr>
                 <w:rFonts w:ascii="Helvetica" w:hAnsi="Helvetica" w:cs="Helvetica" w:hint="eastAsia"/>
@@ -317,6 +320,7 @@
               </w:rPr>
               <w:t>tinyint</w:t>
             </w:r>
+            <w:proofErr w:type="spellEnd"/>
           </w:p>
         </w:tc>
         <w:tc>
@@ -327,9 +331,6 @@
             <w:pPr>
               <w:pStyle w:val="a3"/>
               <w:ind w:firstLineChars="0" w:firstLine="0"/>
-              <w:rPr>
-                <w:rFonts w:hint="eastAsia"/>
-              </w:rPr>
             </w:pPr>
           </w:p>
         </w:tc>
@@ -350,9 +351,11 @@
         </w:numPr>
         <w:ind w:firstLineChars="0"/>
       </w:pPr>
+      <w:proofErr w:type="spellStart"/>
       <w:r>
         <w:t>time_price</w:t>
       </w:r>
+      <w:proofErr w:type="spellEnd"/>
     </w:p>
     <w:p>
       <w:pPr>
@@ -450,9 +453,11 @@
               <w:pStyle w:val="a3"/>
               <w:ind w:firstLineChars="0" w:firstLine="0"/>
             </w:pPr>
+            <w:proofErr w:type="spellStart"/>
             <w:r>
               <w:t>face_id</w:t>
             </w:r>
+            <w:proofErr w:type="spellEnd"/>
           </w:p>
         </w:tc>
         <w:tc>
@@ -762,9 +767,11 @@
               <w:pStyle w:val="a3"/>
               <w:ind w:firstLineChars="0" w:firstLine="0"/>
             </w:pPr>
+            <w:proofErr w:type="spellStart"/>
             <w:r>
               <w:t>trade_type</w:t>
             </w:r>
+            <w:proofErr w:type="spellEnd"/>
           </w:p>
         </w:tc>
         <w:tc>
@@ -783,6 +790,7 @@
                 <w:shd w:val="clear" w:color="auto" w:fill="FFFFFF"/>
               </w:rPr>
             </w:pPr>
+            <w:proofErr w:type="spellStart"/>
             <w:r>
               <w:rPr>
                 <w:rFonts w:ascii="Helvetica" w:hAnsi="Helvetica" w:cs="Helvetica" w:hint="eastAsia"/>
@@ -793,6 +801,7 @@
               </w:rPr>
               <w:t>tinyint</w:t>
             </w:r>
+            <w:proofErr w:type="spellEnd"/>
           </w:p>
         </w:tc>
         <w:tc>
@@ -803,9 +812,6 @@
             <w:pPr>
               <w:pStyle w:val="a3"/>
               <w:ind w:firstLineChars="0" w:firstLine="0"/>
-              <w:rPr>
-                <w:rFonts w:hint="eastAsia"/>
-              </w:rPr>
             </w:pPr>
             <w:r>
               <w:rPr>
@@ -868,9 +874,11 @@
         </w:numPr>
         <w:ind w:firstLineChars="0"/>
       </w:pPr>
+      <w:proofErr w:type="spellStart"/>
       <w:r>
         <w:t>codeface</w:t>
       </w:r>
+      <w:proofErr w:type="spellEnd"/>
     </w:p>
     <w:tbl>
       <w:tblPr>
@@ -1093,9 +1101,11 @@
               <w:pStyle w:val="a3"/>
               <w:ind w:firstLineChars="0" w:firstLine="0"/>
             </w:pPr>
+            <w:proofErr w:type="spellStart"/>
             <w:r>
               <w:t>no_id</w:t>
             </w:r>
+            <w:proofErr w:type="spellEnd"/>
           </w:p>
         </w:tc>
         <w:tc>
@@ -1349,8 +1359,6 @@
               </w:rPr>
               <w:t>_</w:t>
             </w:r>
-            <w:bookmarkStart w:id="0" w:name="_GoBack"/>
-            <w:bookmarkEnd w:id="0"/>
             <w:r>
               <w:rPr>
                 <w:rFonts w:hint="eastAsia"/>
@@ -1421,12 +1429,14 @@
               <w:pStyle w:val="a3"/>
               <w:ind w:firstLineChars="0" w:firstLine="0"/>
             </w:pPr>
+            <w:proofErr w:type="spellStart"/>
             <w:r>
               <w:rPr>
                 <w:rFonts w:hint="eastAsia"/>
               </w:rPr>
               <w:t>lastprice</w:t>
             </w:r>
+            <w:proofErr w:type="spellEnd"/>
           </w:p>
         </w:tc>
         <w:tc>
@@ -1510,16 +1520,15 @@
             <w:pPr>
               <w:pStyle w:val="a3"/>
               <w:ind w:firstLineChars="0" w:firstLine="0"/>
-              <w:rPr>
-                <w:rFonts w:hint="eastAsia"/>
-              </w:rPr>
-            </w:pPr>
+            </w:pPr>
+            <w:proofErr w:type="spellStart"/>
             <w:r>
               <w:rPr>
                 <w:rFonts w:hint="eastAsia"/>
               </w:rPr>
               <w:t>startprice</w:t>
             </w:r>
+            <w:proofErr w:type="spellEnd"/>
           </w:p>
         </w:tc>
         <w:tc>
@@ -1546,17 +1555,7 @@
                 <w:szCs w:val="20"/>
                 <w:shd w:val="clear" w:color="auto" w:fill="FFFFFF"/>
               </w:rPr>
-              <w:t>MEDIUMINT</w:t>
-            </w:r>
-            <w:r>
-              <w:rPr>
-                <w:rFonts w:ascii="Helvetica" w:hAnsi="Helvetica" w:cs="Helvetica"/>
-                <w:color w:val="333333"/>
-                <w:sz w:val="20"/>
-                <w:szCs w:val="20"/>
-                <w:shd w:val="clear" w:color="auto" w:fill="FFFFFF"/>
-              </w:rPr>
-              <w:t xml:space="preserve"> </w:t>
+              <w:t xml:space="preserve">MEDIUMINT </w:t>
             </w:r>
             <w:r>
               <w:rPr>
@@ -1578,9 +1577,6 @@
             <w:pPr>
               <w:pStyle w:val="a3"/>
               <w:ind w:firstLineChars="0" w:firstLine="0"/>
-              <w:rPr>
-                <w:rFonts w:hint="eastAsia"/>
-              </w:rPr>
             </w:pPr>
             <w:r>
               <w:rPr>
@@ -1607,12 +1603,14 @@
               <w:pStyle w:val="a3"/>
               <w:ind w:firstLineChars="0" w:firstLine="0"/>
             </w:pPr>
+            <w:proofErr w:type="spellStart"/>
             <w:r>
               <w:rPr>
                 <w:rFonts w:hint="eastAsia"/>
               </w:rPr>
               <w:t>dde</w:t>
             </w:r>
+            <w:proofErr w:type="spellEnd"/>
           </w:p>
         </w:tc>
         <w:tc>
@@ -1651,9 +1649,6 @@
             <w:pPr>
               <w:pStyle w:val="a3"/>
               <w:ind w:firstLineChars="0" w:firstLine="0"/>
-              <w:rPr>
-                <w:rFonts w:hint="eastAsia"/>
-              </w:rPr>
             </w:pPr>
             <w:r>
               <w:rPr>
@@ -1680,6 +1675,7 @@
               <w:pStyle w:val="a3"/>
               <w:ind w:firstLineChars="0" w:firstLine="0"/>
             </w:pPr>
+            <w:proofErr w:type="spellStart"/>
             <w:r>
               <w:t>d</w:t>
             </w:r>
@@ -1692,6 +1688,7 @@
             <w:r>
               <w:t>b</w:t>
             </w:r>
+            <w:proofErr w:type="spellEnd"/>
           </w:p>
         </w:tc>
         <w:tc>
@@ -1703,7 +1700,6 @@
               <w:pStyle w:val="HTML"/>
               <w:shd w:val="clear" w:color="auto" w:fill="FFFFFF"/>
               <w:rPr>
-                <w:rFonts w:hint="eastAsia"/>
                 <w:color w:val="000000"/>
                 <w:sz w:val="18"/>
                 <w:szCs w:val="18"/>
@@ -1717,17 +1713,7 @@
                 <w:szCs w:val="20"/>
                 <w:shd w:val="clear" w:color="auto" w:fill="FFFFFF"/>
               </w:rPr>
-              <w:t>BIGINT</w:t>
-            </w:r>
-            <w:r>
-              <w:rPr>
-                <w:rFonts w:ascii="Helvetica" w:hAnsi="Helvetica" w:cs="Helvetica"/>
-                <w:color w:val="333333"/>
-                <w:sz w:val="20"/>
-                <w:szCs w:val="20"/>
-                <w:shd w:val="clear" w:color="auto" w:fill="FFFFFF"/>
-              </w:rPr>
-              <w:t xml:space="preserve"> </w:t>
+              <w:t xml:space="preserve">BIGINT </w:t>
             </w:r>
             <w:r>
               <w:rPr>
@@ -1766,6 +1752,7 @@
               <w:pStyle w:val="a3"/>
               <w:ind w:firstLineChars="0" w:firstLine="0"/>
             </w:pPr>
+            <w:proofErr w:type="spellStart"/>
             <w:r>
               <w:t>d</w:t>
             </w:r>
@@ -1778,6 +1765,7 @@
             <w:r>
               <w:t>s</w:t>
             </w:r>
+            <w:proofErr w:type="spellEnd"/>
           </w:p>
         </w:tc>
         <w:tc>
@@ -1804,17 +1792,7 @@
                 <w:szCs w:val="20"/>
                 <w:shd w:val="clear" w:color="auto" w:fill="FFFFFF"/>
               </w:rPr>
-              <w:t>BIGINT</w:t>
-            </w:r>
-            <w:r>
-              <w:rPr>
-                <w:rFonts w:ascii="Helvetica" w:hAnsi="Helvetica" w:cs="Helvetica"/>
-                <w:color w:val="333333"/>
-                <w:sz w:val="20"/>
-                <w:szCs w:val="20"/>
-                <w:shd w:val="clear" w:color="auto" w:fill="FFFFFF"/>
-              </w:rPr>
-              <w:t xml:space="preserve"> </w:t>
+              <w:t xml:space="preserve">BIGINT </w:t>
             </w:r>
             <w:r>
               <w:rPr>
@@ -1873,23 +1851,25 @@
               <w:pStyle w:val="a3"/>
               <w:ind w:firstLineChars="0" w:firstLine="0"/>
               <w:rPr>
+                <w:rFonts w:ascii="Helvetica" w:hAnsi="Helvetica" w:cs="Helvetica"/>
+                <w:color w:val="333333"/>
+                <w:sz w:val="20"/>
+                <w:szCs w:val="20"/>
+                <w:shd w:val="clear" w:color="auto" w:fill="FFFFFF"/>
+              </w:rPr>
+            </w:pPr>
+            <w:proofErr w:type="spellStart"/>
+            <w:r>
+              <w:rPr>
                 <w:rFonts w:ascii="Helvetica" w:hAnsi="Helvetica" w:cs="Helvetica" w:hint="eastAsia"/>
                 <w:color w:val="333333"/>
                 <w:sz w:val="20"/>
                 <w:szCs w:val="20"/>
                 <w:shd w:val="clear" w:color="auto" w:fill="FFFFFF"/>
               </w:rPr>
-            </w:pPr>
-            <w:r>
-              <w:rPr>
-                <w:rFonts w:ascii="Helvetica" w:hAnsi="Helvetica" w:cs="Helvetica" w:hint="eastAsia"/>
-                <w:color w:val="333333"/>
-                <w:sz w:val="20"/>
-                <w:szCs w:val="20"/>
-                <w:shd w:val="clear" w:color="auto" w:fill="FFFFFF"/>
-              </w:rPr>
               <w:t>tinyint</w:t>
             </w:r>
+            <w:proofErr w:type="spellEnd"/>
           </w:p>
         </w:tc>
         <w:tc>
@@ -1903,6 +1883,8 @@
             </w:pPr>
           </w:p>
         </w:tc>
+        <w:bookmarkStart w:id="0" w:name="_GoBack"/>
+        <w:bookmarkEnd w:id="0"/>
       </w:tr>
       <w:tr>
         <w:trPr>
@@ -1934,23 +1916,25 @@
               <w:pStyle w:val="a3"/>
               <w:ind w:firstLineChars="0" w:firstLine="0"/>
               <w:rPr>
+                <w:rFonts w:ascii="Helvetica" w:hAnsi="Helvetica" w:cs="Helvetica"/>
+                <w:color w:val="333333"/>
+                <w:sz w:val="20"/>
+                <w:szCs w:val="20"/>
+                <w:shd w:val="clear" w:color="auto" w:fill="FFFFFF"/>
+              </w:rPr>
+            </w:pPr>
+            <w:proofErr w:type="spellStart"/>
+            <w:r>
+              <w:rPr>
                 <w:rFonts w:ascii="Helvetica" w:hAnsi="Helvetica" w:cs="Helvetica" w:hint="eastAsia"/>
                 <w:color w:val="333333"/>
                 <w:sz w:val="20"/>
                 <w:szCs w:val="20"/>
                 <w:shd w:val="clear" w:color="auto" w:fill="FFFFFF"/>
               </w:rPr>
-            </w:pPr>
-            <w:r>
-              <w:rPr>
-                <w:rFonts w:ascii="Helvetica" w:hAnsi="Helvetica" w:cs="Helvetica" w:hint="eastAsia"/>
-                <w:color w:val="333333"/>
-                <w:sz w:val="20"/>
-                <w:szCs w:val="20"/>
-                <w:shd w:val="clear" w:color="auto" w:fill="FFFFFF"/>
-              </w:rPr>
               <w:t>tinyint</w:t>
             </w:r>
+            <w:proofErr w:type="spellEnd"/>
           </w:p>
         </w:tc>
         <w:tc>
@@ -2028,6 +2012,9 @@
             <w:pPr>
               <w:pStyle w:val="a3"/>
               <w:ind w:firstLineChars="0" w:firstLine="0"/>
+              <w:rPr>
+                <w:rFonts w:hint="eastAsia"/>
+              </w:rPr>
             </w:pPr>
             <w:r>
               <w:rPr>
@@ -2037,6 +2024,293 @@
             </w:r>
             <w:r>
               <w:t>幅度</w:t>
+            </w:r>
+          </w:p>
+        </w:tc>
+      </w:tr>
+      <w:tr>
+        <w:trPr>
+          <w:trHeight w:val="323"/>
+        </w:trPr>
+        <w:tc>
+          <w:tcPr>
+            <w:tcW w:w="2045" w:type="dxa"/>
+          </w:tcPr>
+          <w:p>
+            <w:pPr>
+              <w:pStyle w:val="a3"/>
+              <w:ind w:firstLineChars="0" w:firstLine="0"/>
+              <w:rPr>
+                <w:rFonts w:hint="eastAsia"/>
+              </w:rPr>
+            </w:pPr>
+            <w:r>
+              <w:t>volume</w:t>
+            </w:r>
+          </w:p>
+        </w:tc>
+        <w:tc>
+          <w:tcPr>
+            <w:tcW w:w="2693" w:type="dxa"/>
+          </w:tcPr>
+          <w:p>
+            <w:pPr>
+              <w:pStyle w:val="a3"/>
+              <w:ind w:firstLineChars="0" w:firstLine="0"/>
+              <w:rPr>
+                <w:rFonts w:ascii="Helvetica" w:hAnsi="Helvetica" w:cs="Helvetica"/>
+                <w:color w:val="333333"/>
+                <w:sz w:val="20"/>
+                <w:szCs w:val="20"/>
+                <w:shd w:val="clear" w:color="auto" w:fill="F6F4F0"/>
+              </w:rPr>
+            </w:pPr>
+            <w:r>
+              <w:rPr>
+                <w:rFonts w:ascii="Helvetica" w:hAnsi="Helvetica" w:cs="Helvetica"/>
+                <w:color w:val="333333"/>
+                <w:sz w:val="20"/>
+                <w:szCs w:val="20"/>
+                <w:shd w:val="clear" w:color="auto" w:fill="FFFFFF"/>
+              </w:rPr>
+              <w:t xml:space="preserve">BIGINT </w:t>
+            </w:r>
+            <w:r>
+              <w:rPr>
+                <w:rFonts w:ascii="Helvetica" w:hAnsi="Helvetica" w:cs="Helvetica"/>
+                <w:color w:val="333333"/>
+                <w:sz w:val="20"/>
+                <w:szCs w:val="20"/>
+                <w:shd w:val="clear" w:color="auto" w:fill="FFFFFF"/>
+              </w:rPr>
+              <w:t>UNSIGNED</w:t>
+            </w:r>
+          </w:p>
+        </w:tc>
+        <w:tc>
+          <w:tcPr>
+            <w:tcW w:w="3256" w:type="dxa"/>
+          </w:tcPr>
+          <w:p>
+            <w:pPr>
+              <w:pStyle w:val="a3"/>
+              <w:ind w:firstLineChars="0" w:firstLine="0"/>
+              <w:rPr>
+                <w:rFonts w:hint="eastAsia"/>
+              </w:rPr>
+            </w:pPr>
+            <w:r>
+              <w:rPr>
+                <w:rFonts w:hint="eastAsia"/>
+              </w:rPr>
+              <w:t>成交</w:t>
+            </w:r>
+            <w:r>
+              <w:t>量</w:t>
+            </w:r>
+            <w:r>
+              <w:rPr>
+                <w:rFonts w:hint="eastAsia"/>
+              </w:rPr>
+              <w:t>（</w:t>
+            </w:r>
+            <w:r>
+              <w:t xml:space="preserve">0.01 </w:t>
+            </w:r>
+            <w:r>
+              <w:rPr>
+                <w:rFonts w:hint="eastAsia"/>
+              </w:rPr>
+              <w:t>万）</w:t>
+            </w:r>
+          </w:p>
+        </w:tc>
+      </w:tr>
+      <w:tr>
+        <w:trPr>
+          <w:trHeight w:val="323"/>
+        </w:trPr>
+        <w:tc>
+          <w:tcPr>
+            <w:tcW w:w="2045" w:type="dxa"/>
+          </w:tcPr>
+          <w:p>
+            <w:pPr>
+              <w:pStyle w:val="a3"/>
+              <w:ind w:firstLineChars="0" w:firstLine="0"/>
+            </w:pPr>
+            <w:proofErr w:type="spellStart"/>
+            <w:r>
+              <w:t>t</w:t>
+            </w:r>
+            <w:r>
+              <w:rPr>
+                <w:rFonts w:hint="eastAsia"/>
+              </w:rPr>
+              <w:t>urnover</w:t>
+            </w:r>
+            <w:r>
+              <w:t>Rate</w:t>
+            </w:r>
+            <w:proofErr w:type="spellEnd"/>
+          </w:p>
+        </w:tc>
+        <w:tc>
+          <w:tcPr>
+            <w:tcW w:w="2693" w:type="dxa"/>
+          </w:tcPr>
+          <w:p>
+            <w:pPr>
+              <w:pStyle w:val="a3"/>
+              <w:ind w:firstLineChars="0" w:firstLine="0"/>
+              <w:rPr>
+                <w:rFonts w:ascii="Helvetica" w:hAnsi="Helvetica" w:cs="Helvetica"/>
+                <w:color w:val="333333"/>
+                <w:sz w:val="20"/>
+                <w:szCs w:val="20"/>
+                <w:shd w:val="clear" w:color="auto" w:fill="FFFFFF"/>
+              </w:rPr>
+            </w:pPr>
+            <w:r>
+              <w:rPr>
+                <w:rFonts w:ascii="Helvetica" w:hAnsi="Helvetica" w:cs="Helvetica"/>
+                <w:color w:val="333333"/>
+                <w:sz w:val="20"/>
+                <w:szCs w:val="20"/>
+                <w:shd w:val="clear" w:color="auto" w:fill="F6F4F0"/>
+              </w:rPr>
+              <w:t xml:space="preserve">SMALLINT </w:t>
+            </w:r>
+            <w:r>
+              <w:rPr>
+                <w:rFonts w:ascii="Helvetica" w:hAnsi="Helvetica" w:cs="Helvetica"/>
+                <w:color w:val="333333"/>
+                <w:sz w:val="20"/>
+                <w:szCs w:val="20"/>
+                <w:shd w:val="clear" w:color="auto" w:fill="FFFFFF"/>
+              </w:rPr>
+              <w:t>UNSIGNED</w:t>
+            </w:r>
+          </w:p>
+        </w:tc>
+        <w:tc>
+          <w:tcPr>
+            <w:tcW w:w="3256" w:type="dxa"/>
+          </w:tcPr>
+          <w:p>
+            <w:pPr>
+              <w:pStyle w:val="a3"/>
+              <w:ind w:firstLineChars="0" w:firstLine="0"/>
+              <w:rPr>
+                <w:rFonts w:hint="eastAsia"/>
+              </w:rPr>
+            </w:pPr>
+            <w:r>
+              <w:rPr>
+                <w:rFonts w:hint="eastAsia"/>
+              </w:rPr>
+              <w:t>换手率</w:t>
+            </w:r>
+            <w:r>
+              <w:rPr>
+                <w:rFonts w:hint="eastAsia"/>
+              </w:rPr>
+              <w:t xml:space="preserve"> （0.01）</w:t>
+            </w:r>
+          </w:p>
+        </w:tc>
+      </w:tr>
+      <w:tr>
+        <w:trPr>
+          <w:trHeight w:val="323"/>
+        </w:trPr>
+        <w:tc>
+          <w:tcPr>
+            <w:tcW w:w="2045" w:type="dxa"/>
+          </w:tcPr>
+          <w:p>
+            <w:pPr>
+              <w:pStyle w:val="a3"/>
+              <w:ind w:firstLineChars="0" w:firstLine="0"/>
+            </w:pPr>
+            <w:r>
+              <w:t>t</w:t>
+            </w:r>
+            <w:r>
+              <w:rPr>
+                <w:rFonts w:hint="eastAsia"/>
+              </w:rPr>
+              <w:t>urn</w:t>
+            </w:r>
+            <w:r>
+              <w:t>over</w:t>
+            </w:r>
+          </w:p>
+        </w:tc>
+        <w:tc>
+          <w:tcPr>
+            <w:tcW w:w="2693" w:type="dxa"/>
+          </w:tcPr>
+          <w:p>
+            <w:pPr>
+              <w:pStyle w:val="a3"/>
+              <w:ind w:firstLineChars="0" w:firstLine="0"/>
+              <w:rPr>
+                <w:rFonts w:ascii="Helvetica" w:hAnsi="Helvetica" w:cs="Helvetica"/>
+                <w:color w:val="333333"/>
+                <w:sz w:val="20"/>
+                <w:szCs w:val="20"/>
+                <w:shd w:val="clear" w:color="auto" w:fill="F6F4F0"/>
+              </w:rPr>
+            </w:pPr>
+            <w:r>
+              <w:rPr>
+                <w:rFonts w:ascii="Helvetica" w:hAnsi="Helvetica" w:cs="Helvetica"/>
+                <w:color w:val="333333"/>
+                <w:sz w:val="20"/>
+                <w:szCs w:val="20"/>
+                <w:shd w:val="clear" w:color="auto" w:fill="FFFFFF"/>
+              </w:rPr>
+              <w:t xml:space="preserve">BIGINT </w:t>
+            </w:r>
+            <w:r>
+              <w:rPr>
+                <w:rFonts w:ascii="Helvetica" w:hAnsi="Helvetica" w:cs="Helvetica"/>
+                <w:color w:val="333333"/>
+                <w:sz w:val="20"/>
+                <w:szCs w:val="20"/>
+                <w:shd w:val="clear" w:color="auto" w:fill="FFFFFF"/>
+              </w:rPr>
+              <w:t>UNSIGNED</w:t>
+            </w:r>
+          </w:p>
+        </w:tc>
+        <w:tc>
+          <w:tcPr>
+            <w:tcW w:w="3256" w:type="dxa"/>
+          </w:tcPr>
+          <w:p>
+            <w:pPr>
+              <w:pStyle w:val="a3"/>
+              <w:ind w:firstLineChars="0" w:firstLine="0"/>
+              <w:rPr>
+                <w:rFonts w:hint="eastAsia"/>
+              </w:rPr>
+            </w:pPr>
+            <w:r>
+              <w:rPr>
+                <w:rFonts w:hint="eastAsia"/>
+              </w:rPr>
+              <w:t>成交</w:t>
+            </w:r>
+            <w:r>
+              <w:t>额</w:t>
+            </w:r>
+            <w:r>
+              <w:rPr>
+                <w:rFonts w:hint="eastAsia"/>
+              </w:rPr>
+              <w:t xml:space="preserve"> （0.01 万）</w:t>
             </w:r>
           </w:p>
         </w:tc>
@@ -2553,6 +2827,7 @@
   <w:style w:type="character" w:default="1" w:styleId="a0">
     <w:name w:val="Default Paragraph Font"/>
     <w:uiPriority w:val="1"/>
+    <w:semiHidden/>
     <w:unhideWhenUsed/>
   </w:style>
   <w:style w:type="table" w:default="1" w:styleId="a1">
